--- a/art-addict/artists/이헌정/이헌정_프로필_2025(by블루로터스).docx
+++ b/art-addict/artists/이헌정/이헌정_프로필_2025(by블루로터스).docx
@@ -1014,33 +1014,6 @@
     <w:p>
       <w:pPr>
         <w:spacing w:after="0" w:line="384" w:lineRule="auto"/>
-        <w:rPr>
-          <w:b/>
-          <w:sz w:val="16"/>
-          <w:szCs w:val="16"/>
-        </w:rPr>
-      </w:pPr>
-      <w:r>
-        <w:rPr>
-          <w:b/>
-          <w:sz w:val="16"/>
-          <w:szCs w:val="16"/>
-        </w:rPr>
-        <w:t xml:space="preserve">2021  </w:t>
-      </w:r>
-      <w:r>
-        <w:rPr>
-          <w:b/>
-          <w:sz w:val="16"/>
-          <w:szCs w:val="16"/>
-        </w:rPr>
-        <w:tab/>
-        <w:t>끝나지 않은 여행, 파라다이스 집(서울, 한국)</w:t>
-      </w:r>
-    </w:p>
-    <w:p>
-      <w:pPr>
-        <w:spacing w:after="0" w:line="384" w:lineRule="auto"/>
         <w:ind w:firstLine="720"/>
         <w:rPr>
           <w:b/>
@@ -1048,94 +1021,76 @@
           <w:szCs w:val="16"/>
         </w:rPr>
       </w:pPr>
-      <w:r>
-        <w:rPr>
-          <w:b/>
-          <w:sz w:val="16"/>
-          <w:szCs w:val="16"/>
-        </w:rPr>
-        <w:t>훍의 일상, 아라리오뮤지엄(서울, 한국)</w:t>
-      </w:r>
-    </w:p>
-    <w:p>
-      <w:pPr>
-        <w:spacing w:after="0" w:line="384" w:lineRule="auto"/>
-        <w:ind w:firstLine="720"/>
+      <w:bookmarkStart w:id="0" w:name="_GoBack"/>
+      <w:bookmarkEnd w:id="0"/>
+      <w:r>
         <w:rPr>
           <w:rFonts w:hint="eastAsia"/>
           <w:b/>
           <w:sz w:val="16"/>
           <w:szCs w:val="16"/>
         </w:rPr>
+        <w:t>외 다수</w:t>
+      </w:r>
+    </w:p>
+    <w:p>
+      <w:pPr>
+        <w:spacing w:after="0" w:line="384" w:lineRule="auto"/>
+        <w:rPr>
+          <w:b/>
+          <w:color w:val="000000"/>
+          <w:sz w:val="16"/>
+          <w:szCs w:val="16"/>
+        </w:rPr>
       </w:pPr>
       <w:r>
         <w:rPr>
           <w:rFonts w:hint="eastAsia"/>
           <w:b/>
+          <w:color w:val="000000"/>
+          <w:sz w:val="16"/>
+          <w:szCs w:val="16"/>
+        </w:rPr>
+        <w:t>&lt;</w:t>
+      </w:r>
+      <w:r>
+        <w:rPr>
+          <w:b/>
+          <w:color w:val="000000"/>
+          <w:sz w:val="16"/>
+          <w:szCs w:val="16"/>
+        </w:rPr>
+        <w:t>단체전</w:t>
+      </w:r>
+      <w:r>
+        <w:rPr>
+          <w:rFonts w:hint="eastAsia"/>
+          <w:b/>
+          <w:color w:val="000000"/>
+          <w:sz w:val="16"/>
+          <w:szCs w:val="16"/>
+        </w:rPr>
+        <w:t>&gt;</w:t>
+      </w:r>
+    </w:p>
+    <w:p>
+      <w:pPr>
+        <w:spacing w:after="0" w:line="384" w:lineRule="auto"/>
+        <w:rPr>
+          <w:rFonts w:asciiTheme="majorHAnsi" w:eastAsiaTheme="majorHAnsi" w:hAnsiTheme="majorHAnsi"/>
+          <w:b/>
+          <w:sz w:val="16"/>
+          <w:szCs w:val="16"/>
+        </w:rPr>
+      </w:pPr>
+      <w:r>
+        <w:rPr>
+          <w:rFonts w:asciiTheme="majorHAnsi" w:eastAsiaTheme="majorHAnsi" w:hAnsiTheme="majorHAnsi"/>
+          <w:b/>
           <w:sz w:val="16"/>
           <w:szCs w:val="16"/>
         </w:rPr>
         <w:lastRenderedPageBreak/>
-        <w:t>외 다수</w:t>
-      </w:r>
-    </w:p>
-    <w:p>
-      <w:pPr>
-        <w:spacing w:after="0" w:line="384" w:lineRule="auto"/>
-        <w:rPr>
-          <w:b/>
-          <w:color w:val="000000"/>
-          <w:sz w:val="16"/>
-          <w:szCs w:val="16"/>
-        </w:rPr>
-      </w:pPr>
-      <w:r>
-        <w:rPr>
-          <w:rFonts w:hint="eastAsia"/>
-          <w:b/>
-          <w:color w:val="000000"/>
-          <w:sz w:val="16"/>
-          <w:szCs w:val="16"/>
-        </w:rPr>
-        <w:t>&lt;</w:t>
-      </w:r>
-      <w:r>
-        <w:rPr>
-          <w:b/>
-          <w:color w:val="000000"/>
-          <w:sz w:val="16"/>
-          <w:szCs w:val="16"/>
-        </w:rPr>
-        <w:t>단체전</w:t>
-      </w:r>
-      <w:r>
-        <w:rPr>
-          <w:rFonts w:hint="eastAsia"/>
-          <w:b/>
-          <w:color w:val="000000"/>
-          <w:sz w:val="16"/>
-          <w:szCs w:val="16"/>
-        </w:rPr>
-        <w:t>&gt;</w:t>
-      </w:r>
-    </w:p>
-    <w:p>
-      <w:pPr>
-        <w:spacing w:after="0" w:line="384" w:lineRule="auto"/>
-        <w:rPr>
-          <w:rFonts w:asciiTheme="majorHAnsi" w:eastAsiaTheme="majorHAnsi" w:hAnsiTheme="majorHAnsi"/>
-          <w:b/>
-          <w:sz w:val="16"/>
-          <w:szCs w:val="16"/>
-        </w:rPr>
-      </w:pPr>
-      <w:r>
-        <w:rPr>
-          <w:rFonts w:asciiTheme="majorHAnsi" w:eastAsiaTheme="majorHAnsi" w:hAnsiTheme="majorHAnsi"/>
-          <w:b/>
-          <w:sz w:val="16"/>
-          <w:szCs w:val="16"/>
-        </w:rPr>
         <w:t>2025    키아프-박여숙화랑(코엑스, 서울, 한국)</w:t>
       </w:r>
     </w:p>
@@ -1269,82 +1224,19 @@
       <w:r>
         <w:rPr>
           <w:b/>
-          <w:sz w:val="16"/>
-          <w:szCs w:val="16"/>
-        </w:rPr>
-        <w:t xml:space="preserve">            크리스챤 디올: 디자이너 오브 드림스(동대문디자인플라자, 서울, 한국)   </w:t>
-      </w:r>
-    </w:p>
-    <w:p>
-      <w:pPr>
-        <w:spacing w:after="0" w:line="384" w:lineRule="auto"/>
-        <w:rPr>
-          <w:b/>
-          <w:sz w:val="16"/>
-          <w:szCs w:val="16"/>
-        </w:rPr>
-      </w:pPr>
-      <w:r>
-        <w:rPr>
-          <w:b/>
-          <w:sz w:val="16"/>
-          <w:szCs w:val="16"/>
-        </w:rPr>
-        <w:t xml:space="preserve">            화랑미술제- 박여숙화랑(코엑스, 서울, 한국)</w:t>
-      </w:r>
-    </w:p>
-    <w:p>
-      <w:pPr>
-        <w:spacing w:after="0" w:line="384" w:lineRule="auto"/>
-        <w:rPr>
-          <w:b/>
-          <w:sz w:val="16"/>
-          <w:szCs w:val="16"/>
-        </w:rPr>
-      </w:pPr>
-      <w:r>
-        <w:rPr>
-          <w:b/>
-          <w:sz w:val="16"/>
-          <w:szCs w:val="16"/>
-        </w:rPr>
-        <w:t xml:space="preserve">            Infinite Horizons(The Pit, 로스엔젤레스, 미국)</w:t>
-      </w:r>
-    </w:p>
-    <w:p>
-      <w:pPr>
-        <w:spacing w:after="0" w:line="384" w:lineRule="auto"/>
-        <w:rPr>
-          <w:b/>
-          <w:sz w:val="16"/>
-          <w:szCs w:val="16"/>
-        </w:rPr>
-      </w:pPr>
-      <w:r>
-        <w:rPr>
-          <w:b/>
-          <w:sz w:val="16"/>
-          <w:szCs w:val="16"/>
-        </w:rPr>
-        <w:t xml:space="preserve">            분명한 여정, 25년(KCDF 갤러리, 서울, 한국)</w:t>
-      </w:r>
-    </w:p>
-    <w:p>
-      <w:pPr>
-        <w:spacing w:after="0" w:line="384" w:lineRule="auto"/>
-        <w:rPr>
-          <w:b/>
-          <w:sz w:val="16"/>
-          <w:szCs w:val="16"/>
-        </w:rPr>
-      </w:pPr>
-      <w:r>
-        <w:rPr>
-          <w:b/>
-          <w:sz w:val="16"/>
-          <w:szCs w:val="16"/>
-        </w:rPr>
-        <w:t xml:space="preserve">            </w:t>
+          <w:color w:val="000000"/>
+          <w:sz w:val="16"/>
+          <w:szCs w:val="16"/>
+        </w:rPr>
+        <w:t xml:space="preserve">2024  </w:t>
+      </w:r>
+      <w:r>
+        <w:rPr>
+          <w:b/>
+          <w:sz w:val="16"/>
+          <w:szCs w:val="16"/>
+        </w:rPr>
+        <w:t xml:space="preserve">    2024 박물관 미술관 박람회 특별전 고전</w:t>
       </w:r>
       <w:proofErr w:type="gramStart"/>
       <w:r>
@@ -1353,7 +1245,7 @@
           <w:sz w:val="16"/>
           <w:szCs w:val="16"/>
         </w:rPr>
-        <w:t>Design.Space</w:t>
+        <w:t>:영감의</w:t>
       </w:r>
       <w:proofErr w:type="gramEnd"/>
       <w:r>
@@ -1362,91 +1254,6 @@
           <w:sz w:val="16"/>
           <w:szCs w:val="16"/>
         </w:rPr>
-        <w:t xml:space="preserve"> LA- JF Chen(Pacific Design Center, 로스엔젤레스, 미국)</w:t>
-      </w:r>
-    </w:p>
-    <w:p>
-      <w:pPr>
-        <w:spacing w:after="0" w:line="384" w:lineRule="auto"/>
-        <w:rPr>
-          <w:b/>
-          <w:color w:val="000000"/>
-          <w:sz w:val="16"/>
-          <w:szCs w:val="16"/>
-        </w:rPr>
-      </w:pPr>
-      <w:r>
-        <w:rPr>
-          <w:b/>
-          <w:color w:val="000000"/>
-          <w:sz w:val="16"/>
-          <w:szCs w:val="16"/>
-        </w:rPr>
-        <w:t xml:space="preserve">            </w:t>
-      </w:r>
-      <w:proofErr w:type="gramStart"/>
-      <w:r>
-        <w:rPr>
-          <w:b/>
-          <w:color w:val="000000"/>
-          <w:sz w:val="16"/>
-          <w:szCs w:val="16"/>
-        </w:rPr>
-        <w:t>공예행 :</w:t>
-      </w:r>
-      <w:proofErr w:type="gramEnd"/>
-      <w:r>
-        <w:rPr>
-          <w:b/>
-          <w:color w:val="000000"/>
-          <w:sz w:val="16"/>
-          <w:szCs w:val="16"/>
-        </w:rPr>
-        <w:t xml:space="preserve"> 골골샅샅, 면면촌촌(문화역서울 284, 서울, 한국)</w:t>
-      </w:r>
-    </w:p>
-    <w:p>
-      <w:pPr>
-        <w:spacing w:after="0" w:line="384" w:lineRule="auto"/>
-        <w:rPr>
-          <w:b/>
-          <w:sz w:val="16"/>
-          <w:szCs w:val="16"/>
-        </w:rPr>
-      </w:pPr>
-      <w:r>
-        <w:rPr>
-          <w:b/>
-          <w:color w:val="000000"/>
-          <w:sz w:val="16"/>
-          <w:szCs w:val="16"/>
-        </w:rPr>
-        <w:t xml:space="preserve">2024  </w:t>
-      </w:r>
-      <w:r>
-        <w:rPr>
-          <w:b/>
-          <w:sz w:val="16"/>
-          <w:szCs w:val="16"/>
-        </w:rPr>
-        <w:t xml:space="preserve">    2024 박물관 미술관 박람회 특별전 고전</w:t>
-      </w:r>
-      <w:proofErr w:type="gramStart"/>
-      <w:r>
-        <w:rPr>
-          <w:b/>
-          <w:sz w:val="16"/>
-          <w:szCs w:val="16"/>
-        </w:rPr>
-        <w:t>:영감의</w:t>
-      </w:r>
-      <w:proofErr w:type="gramEnd"/>
-      <w:r>
-        <w:rPr>
-          <w:b/>
-          <w:sz w:val="16"/>
-          <w:szCs w:val="16"/>
-        </w:rPr>
         <w:t xml:space="preserve"> 보고(벡스코, 부산, 한국)</w:t>
       </w:r>
     </w:p>
@@ -1533,186 +1340,6 @@
           <w:szCs w:val="16"/>
         </w:rPr>
         <w:t>화랑미술제- 박여숙화랑(코엑스, 서울, 한국)</w:t>
-      </w:r>
-    </w:p>
-    <w:p>
-      <w:pPr>
-        <w:spacing w:after="0" w:line="384" w:lineRule="auto"/>
-        <w:rPr>
-          <w:b/>
-          <w:color w:val="000000"/>
-          <w:sz w:val="16"/>
-          <w:szCs w:val="16"/>
-        </w:rPr>
-      </w:pPr>
-      <w:r>
-        <w:rPr>
-          <w:b/>
-          <w:color w:val="000000"/>
-          <w:sz w:val="16"/>
-          <w:szCs w:val="16"/>
-        </w:rPr>
-        <w:t xml:space="preserve">2023  </w:t>
-      </w:r>
-      <w:r>
-        <w:rPr>
-          <w:b/>
-          <w:color w:val="000000"/>
-          <w:sz w:val="16"/>
-          <w:szCs w:val="16"/>
-        </w:rPr>
-        <w:tab/>
-        <w:t>Lady Dior Celebration- 디올 성수(서울, 한국)</w:t>
-      </w:r>
-    </w:p>
-    <w:p>
-      <w:pPr>
-        <w:spacing w:after="0" w:line="384" w:lineRule="auto"/>
-        <w:ind w:firstLine="720"/>
-        <w:rPr>
-          <w:b/>
-          <w:color w:val="000000"/>
-          <w:sz w:val="16"/>
-          <w:szCs w:val="16"/>
-        </w:rPr>
-      </w:pPr>
-      <w:r>
-        <w:rPr>
-          <w:b/>
-          <w:sz w:val="16"/>
-          <w:szCs w:val="16"/>
-        </w:rPr>
-        <w:t>FOG Design+Art- R &amp; Company</w:t>
-      </w:r>
-      <w:r>
-        <w:rPr>
-          <w:b/>
-          <w:color w:val="000000"/>
-          <w:sz w:val="16"/>
-          <w:szCs w:val="16"/>
-        </w:rPr>
-        <w:t>(샌프란시스코, 미국)</w:t>
-      </w:r>
-    </w:p>
-    <w:p>
-      <w:pPr>
-        <w:spacing w:after="0" w:line="384" w:lineRule="auto"/>
-        <w:ind w:firstLine="720"/>
-        <w:rPr>
-          <w:b/>
-          <w:sz w:val="16"/>
-          <w:szCs w:val="16"/>
-        </w:rPr>
-      </w:pPr>
-      <w:r>
-        <w:rPr>
-          <w:b/>
-          <w:sz w:val="16"/>
-          <w:szCs w:val="16"/>
-        </w:rPr>
-        <w:t>화랑미술제- 박여숙화랑(코엑스, 서울, 한국)</w:t>
-      </w:r>
-    </w:p>
-    <w:p>
-      <w:pPr>
-        <w:spacing w:after="0" w:line="384" w:lineRule="auto"/>
-        <w:ind w:firstLine="720"/>
-        <w:rPr>
-          <w:b/>
-          <w:color w:val="000000"/>
-          <w:sz w:val="16"/>
-          <w:szCs w:val="16"/>
-        </w:rPr>
-      </w:pPr>
-      <w:r>
-        <w:rPr>
-          <w:b/>
-          <w:color w:val="000000"/>
-          <w:sz w:val="16"/>
-          <w:szCs w:val="16"/>
-        </w:rPr>
-        <w:t xml:space="preserve">Imaginary Landscapes, Yuka </w:t>
-      </w:r>
-      <w:proofErr w:type="spellStart"/>
-      <w:r>
-        <w:rPr>
-          <w:b/>
-          <w:color w:val="000000"/>
-          <w:sz w:val="16"/>
-          <w:szCs w:val="16"/>
-        </w:rPr>
-        <w:t>Kashihara</w:t>
-      </w:r>
-      <w:proofErr w:type="spellEnd"/>
-      <w:r>
-        <w:rPr>
-          <w:b/>
-          <w:color w:val="000000"/>
-          <w:sz w:val="16"/>
-          <w:szCs w:val="16"/>
-        </w:rPr>
-        <w:t xml:space="preserve"> and Lee Hun-Chung- Jeff Lincoln Art+Design(뉴욕, 미국)</w:t>
-      </w:r>
-    </w:p>
-    <w:p>
-      <w:pPr>
-        <w:spacing w:after="0" w:line="384" w:lineRule="auto"/>
-        <w:ind w:firstLine="720"/>
-        <w:rPr>
-          <w:b/>
-          <w:color w:val="000000"/>
-          <w:sz w:val="16"/>
-          <w:szCs w:val="16"/>
-        </w:rPr>
-      </w:pPr>
-      <w:r>
-        <w:rPr>
-          <w:b/>
-          <w:color w:val="000000"/>
-          <w:sz w:val="16"/>
-          <w:szCs w:val="16"/>
-        </w:rPr>
-        <w:t xml:space="preserve">2023 </w:t>
-      </w:r>
-      <w:proofErr w:type="spellStart"/>
-      <w:r>
-        <w:rPr>
-          <w:b/>
-          <w:color w:val="000000"/>
-          <w:sz w:val="16"/>
-          <w:szCs w:val="16"/>
-        </w:rPr>
-        <w:t>공예주간</w:t>
-      </w:r>
-      <w:proofErr w:type="spellEnd"/>
-      <w:r>
-        <w:rPr>
-          <w:b/>
-          <w:color w:val="000000"/>
-          <w:sz w:val="16"/>
-          <w:szCs w:val="16"/>
-        </w:rPr>
-        <w:t xml:space="preserve"> 크래프트 서울- </w:t>
-      </w:r>
-      <w:proofErr w:type="spellStart"/>
-      <w:r>
-        <w:rPr>
-          <w:b/>
-          <w:color w:val="000000"/>
-          <w:sz w:val="16"/>
-          <w:szCs w:val="16"/>
-        </w:rPr>
-        <w:t>웅갤러리</w:t>
-      </w:r>
-      <w:proofErr w:type="spellEnd"/>
-      <w:r>
-        <w:rPr>
-          <w:b/>
-          <w:color w:val="000000"/>
-          <w:sz w:val="16"/>
-          <w:szCs w:val="16"/>
-        </w:rPr>
-        <w:t>(서울, 한국)</w:t>
       </w:r>
     </w:p>
     <w:p>
@@ -1888,6 +1515,8 @@
         <w:rPr>
           <w:b/>
           <w:color w:val="000000"/>
+          <w:sz w:val="16"/>
+          <w:szCs w:val="16"/>
         </w:rPr>
       </w:pPr>
       <w:r>
@@ -1900,17 +1529,15 @@
         </w:rPr>
         <w:t>&lt;</w:t>
       </w:r>
-      <w:proofErr w:type="spellStart"/>
-      <w:r>
-        <w:rPr>
-          <w:b/>
-          <w:color w:val="000000"/>
-          <w:sz w:val="16"/>
-          <w:szCs w:val="16"/>
-        </w:rPr>
-        <w:t>교육경력</w:t>
-      </w:r>
-      <w:proofErr w:type="spellEnd"/>
+      <w:r>
+        <w:rPr>
+          <w:b/>
+          <w:color w:val="000000"/>
+          <w:sz w:val="16"/>
+          <w:szCs w:val="16"/>
+        </w:rPr>
+        <w:t>소장</w:t>
+      </w:r>
       <w:r>
         <w:rPr>
           <w:rFonts w:hint="eastAsia"/>
@@ -1927,193 +1554,6 @@
         <w:spacing w:after="0" w:line="384" w:lineRule="auto"/>
         <w:rPr>
           <w:b/>
-          <w:color w:val="000000"/>
-        </w:rPr>
-      </w:pPr>
-      <w:r>
-        <w:rPr>
-          <w:b/>
-          <w:color w:val="000000"/>
-          <w:sz w:val="16"/>
-          <w:szCs w:val="16"/>
-        </w:rPr>
-        <w:lastRenderedPageBreak/>
-        <w:t xml:space="preserve">홍익대학교 </w:t>
-      </w:r>
-      <w:proofErr w:type="gramStart"/>
-      <w:r>
-        <w:rPr>
-          <w:b/>
-          <w:color w:val="000000"/>
-          <w:sz w:val="16"/>
-          <w:szCs w:val="16"/>
-        </w:rPr>
-        <w:t>대학원  2008.3</w:t>
-      </w:r>
-      <w:proofErr w:type="gramEnd"/>
-      <w:r>
-        <w:rPr>
-          <w:b/>
-          <w:color w:val="000000"/>
-          <w:sz w:val="16"/>
-          <w:szCs w:val="16"/>
-        </w:rPr>
-        <w:t xml:space="preserve"> ~ 2009. 6</w:t>
-      </w:r>
-    </w:p>
-    <w:p>
-      <w:pPr>
-        <w:spacing w:after="0" w:line="384" w:lineRule="auto"/>
-        <w:rPr>
-          <w:b/>
-          <w:color w:val="000000"/>
-        </w:rPr>
-      </w:pPr>
-      <w:proofErr w:type="gramStart"/>
-      <w:r>
-        <w:rPr>
-          <w:b/>
-          <w:color w:val="000000"/>
-          <w:sz w:val="16"/>
-          <w:szCs w:val="16"/>
-        </w:rPr>
-        <w:t>홍익대학교  2007.3</w:t>
-      </w:r>
-      <w:proofErr w:type="gramEnd"/>
-      <w:r>
-        <w:rPr>
-          <w:b/>
-          <w:color w:val="000000"/>
-          <w:sz w:val="16"/>
-          <w:szCs w:val="16"/>
-        </w:rPr>
-        <w:t>. 2- 2007. 12. 6</w:t>
-      </w:r>
-    </w:p>
-    <w:p>
-      <w:pPr>
-        <w:spacing w:after="0" w:line="384" w:lineRule="auto"/>
-        <w:rPr>
-          <w:b/>
-          <w:color w:val="000000"/>
-        </w:rPr>
-      </w:pPr>
-      <w:proofErr w:type="gramStart"/>
-      <w:r>
-        <w:rPr>
-          <w:b/>
-          <w:color w:val="000000"/>
-          <w:sz w:val="16"/>
-          <w:szCs w:val="16"/>
-        </w:rPr>
-        <w:t>이화여자대학교  2004</w:t>
-      </w:r>
-      <w:proofErr w:type="gramEnd"/>
-      <w:r>
-        <w:rPr>
-          <w:b/>
-          <w:color w:val="000000"/>
-          <w:sz w:val="16"/>
-          <w:szCs w:val="16"/>
-        </w:rPr>
-        <w:t>. 9. 2-2005. 6</w:t>
-      </w:r>
-    </w:p>
-    <w:p>
-      <w:pPr>
-        <w:spacing w:after="0" w:line="384" w:lineRule="auto"/>
-        <w:rPr>
-          <w:b/>
-          <w:color w:val="000000"/>
-        </w:rPr>
-      </w:pPr>
-      <w:proofErr w:type="gramStart"/>
-      <w:r>
-        <w:rPr>
-          <w:b/>
-          <w:color w:val="000000"/>
-          <w:sz w:val="16"/>
-          <w:szCs w:val="16"/>
-        </w:rPr>
-        <w:t>강남대학교  1998</w:t>
-      </w:r>
-      <w:proofErr w:type="gramEnd"/>
-      <w:r>
-        <w:rPr>
-          <w:b/>
-          <w:color w:val="000000"/>
-          <w:sz w:val="16"/>
-          <w:szCs w:val="16"/>
-        </w:rPr>
-        <w:t>. 8. 24- 2000. 12. 16</w:t>
-      </w:r>
-    </w:p>
-    <w:p>
-      <w:pPr>
-        <w:spacing w:after="0" w:line="384" w:lineRule="auto"/>
-        <w:rPr>
-          <w:b/>
-          <w:color w:val="000000"/>
-          <w:sz w:val="16"/>
-          <w:szCs w:val="16"/>
-        </w:rPr>
-      </w:pPr>
-      <w:r>
-        <w:rPr>
-          <w:rFonts w:hint="eastAsia"/>
-          <w:b/>
-          <w:color w:val="000000"/>
-          <w:sz w:val="16"/>
-          <w:szCs w:val="16"/>
-        </w:rPr>
-        <w:t>외 다수</w:t>
-      </w:r>
-    </w:p>
-    <w:p>
-      <w:pPr>
-        <w:spacing w:after="0" w:line="384" w:lineRule="auto"/>
-        <w:rPr>
-          <w:b/>
-          <w:color w:val="000000"/>
-          <w:sz w:val="16"/>
-          <w:szCs w:val="16"/>
-        </w:rPr>
-      </w:pPr>
-      <w:r>
-        <w:rPr>
-          <w:rFonts w:hint="eastAsia"/>
-          <w:b/>
-          <w:color w:val="000000"/>
-          <w:sz w:val="16"/>
-          <w:szCs w:val="16"/>
-        </w:rPr>
-        <w:t>&lt;</w:t>
-      </w:r>
-      <w:r>
-        <w:rPr>
-          <w:b/>
-          <w:color w:val="000000"/>
-          <w:sz w:val="16"/>
-          <w:szCs w:val="16"/>
-        </w:rPr>
-        <w:t>소장</w:t>
-      </w:r>
-      <w:r>
-        <w:rPr>
-          <w:rFonts w:hint="eastAsia"/>
-          <w:b/>
-          <w:color w:val="000000"/>
-          <w:sz w:val="16"/>
-          <w:szCs w:val="16"/>
-        </w:rPr>
-        <w:t>&gt;</w:t>
-      </w:r>
-    </w:p>
-    <w:p>
-      <w:pPr>
-        <w:spacing w:after="0" w:line="384" w:lineRule="auto"/>
-        <w:rPr>
-          <w:b/>
           <w:sz w:val="16"/>
           <w:szCs w:val="16"/>
         </w:rPr>
@@ -2144,8 +1584,6 @@
           <w:color w:val="000000"/>
         </w:rPr>
       </w:pPr>
-      <w:bookmarkStart w:id="0" w:name="_GoBack"/>
-      <w:bookmarkEnd w:id="0"/>
     </w:p>
     <w:sectPr>
       <w:pgSz w:w="11906" w:h="16838"/>
